--- a/Notes/PsuedoCode9-11.docx
+++ b/Notes/PsuedoCode9-11.docx
@@ -358,10 +358,7 @@
       </w:r>
       <w:proofErr w:type="spellEnd"/>
       <w:r>
-        <w:t xml:space="preserve">   //</w:t>
-      </w:r>
-      <w:r>
-        <w:t>total amount of points possible for the marking period</w:t>
+        <w:t xml:space="preserve">   //total amount of points possible for the marking period</w:t>
       </w:r>
     </w:p>
     <w:p>
@@ -379,7 +376,10 @@
       </w:r>
       <w:proofErr w:type="spellEnd"/>
       <w:r>
-        <w:t xml:space="preserve"> = grade wanted in percent</w:t>
+        <w:t xml:space="preserve"> = grade wanted in </w:t>
+      </w:r>
+      <w:r>
+        <w:t>decimal</w:t>
       </w:r>
     </w:p>
     <w:p>
@@ -459,6 +459,12 @@
         </w:rPr>
         <w:t>Fibonacci #</w:t>
       </w:r>
+      <w:r>
+        <w:rPr>
+          <w:u w:val="single"/>
+        </w:rPr>
+        <w:t>:</w:t>
+      </w:r>
     </w:p>
     <w:p>
       <w:pPr>
@@ -641,8 +647,6 @@
       <w:r>
         <w:t>print currsum</w:t>
       </w:r>
-      <w:bookmarkStart w:id="0" w:name="_GoBack"/>
-      <w:bookmarkEnd w:id="0"/>
     </w:p>
     <w:p>
       <w:pPr>
@@ -662,6 +666,14 @@
         </w:rPr>
         <w:t>Chessboard</w:t>
       </w:r>
+      <w:r>
+        <w:rPr>
+          <w:u w:val="single"/>
+        </w:rPr>
+        <w:t>:</w:t>
+      </w:r>
+      <w:bookmarkStart w:id="0" w:name="_GoBack"/>
+      <w:bookmarkEnd w:id="0"/>
     </w:p>
     <w:p>
       <w:pPr>
